--- a/Project-Steps.docx
+++ b/Project-Steps.docx
@@ -309,6 +309,11 @@
       <w:r>
         <w:t>Contact me because we’re working on the same chunk of code like idiots</w:t>
       </w:r>
+    </w:p>
+    <w:p>
+      <w:pPr>
+        <w:jc w:val="both"/>
+      </w:pPr>
     </w:p>
     <w:sectPr>
       <w:pgSz w:w="12240" w:h="15840"/>
